--- a/TD_Systemes/Systemes/07_DAE.docx
+++ b/TD_Systemes/Systemes/07_DAE.docx
@@ -1098,7 +1098,7 @@
               <w:i/>
               <w:sz w:val="18"/>
             </w:rPr>
-            <w:t>BGR-300</w:t>
+            <w:t>Direction Assistée Electrique</w:t>
           </w:r>
         </w:p>
       </w:tc>
@@ -1222,7 +1222,7 @@
               <w:i/>
               <w:sz w:val="18"/>
             </w:rPr>
-            <w:t>BGR-300</w:t>
+            <w:t>Direction Assistée Electrique</w:t>
           </w:r>
         </w:p>
       </w:tc>
